--- a/course-lab_2/report/report.docx
+++ b/course-lab_2/report/report.docx
@@ -246,9 +246,6 @@
         <w:pStyle w:val="a3"/>
         <w:ind w:leftChars="0" w:left="0"/>
         <w:jc w:val="center"/>
-        <w:rPr>
-          <w:rFonts w:hint="eastAsia"/>
-        </w:rPr>
       </w:pPr>
       <w:r>
         <w:rPr>
@@ -1018,11 +1015,9 @@
         <w:t>p_ctl</w:t>
       </w:r>
       <w:proofErr w:type="spellEnd"/>
-      <w:proofErr w:type="gramStart"/>
       <w:r>
         <w:t>”</w:t>
       </w:r>
-      <w:proofErr w:type="gramEnd"/>
       <w:r>
         <w:rPr>
           <w:rFonts w:hint="eastAsia"/>
@@ -1295,35 +1290,7 @@
           <w:sz w:val="32"/>
           <w:szCs w:val="32"/>
         </w:rPr>
-        <w:t>rt</w:t>
-      </w:r>
-      <w:r>
-        <w:rPr>
-          <w:sz w:val="32"/>
-          <w:szCs w:val="32"/>
-        </w:rPr>
-        <w:t>2</w:t>
-      </w:r>
-      <w:r>
-        <w:rPr>
-          <w:sz w:val="32"/>
-          <w:szCs w:val="32"/>
-        </w:rPr>
-        <w:t xml:space="preserve">: </w:t>
-      </w:r>
-      <w:r>
-        <w:rPr>
-          <w:sz w:val="32"/>
-          <w:szCs w:val="32"/>
-        </w:rPr>
-        <w:t>Stream</w:t>
-      </w:r>
-      <w:r>
-        <w:rPr>
-          <w:sz w:val="32"/>
-          <w:szCs w:val="32"/>
-        </w:rPr>
-        <w:t xml:space="preserve"> Interface</w:t>
+        <w:t>rt2: Stream Interface</w:t>
       </w:r>
     </w:p>
     <w:p>
@@ -1608,14 +1575,7 @@
           <w:sz w:val="32"/>
           <w:szCs w:val="32"/>
         </w:rPr>
-        <w:t xml:space="preserve">: </w:t>
-      </w:r>
-      <w:r>
-        <w:rPr>
-          <w:sz w:val="32"/>
-          <w:szCs w:val="32"/>
-        </w:rPr>
-        <w:t>Performance</w:t>
+        <w:t>: Performance</w:t>
       </w:r>
     </w:p>
     <w:p>
@@ -1693,7 +1653,7 @@
         </w:rPr>
         <w:lastRenderedPageBreak/>
         <w:drawing>
-          <wp:inline distT="0" distB="0" distL="0" distR="0" wp14:anchorId="68E2EE04" wp14:editId="3695C32A">
+          <wp:inline distT="0" distB="0" distL="0" distR="0" wp14:anchorId="68E2EE04" wp14:editId="048D884A">
             <wp:extent cx="5266690" cy="1239520"/>
             <wp:effectExtent l="0" t="0" r="0" b="0"/>
             <wp:docPr id="18" name="圖片 18"/>
@@ -1751,9 +1711,9 @@
           <w:noProof/>
         </w:rPr>
         <w:drawing>
-          <wp:inline distT="0" distB="0" distL="0" distR="0" wp14:anchorId="0150040B" wp14:editId="7426CECE">
-            <wp:extent cx="3956685" cy="2787015"/>
-            <wp:effectExtent l="0" t="0" r="5715" b="0"/>
+          <wp:inline distT="0" distB="0" distL="0" distR="0" wp14:anchorId="0150040B" wp14:editId="0C60EFAC">
+            <wp:extent cx="3913200" cy="2757600"/>
+            <wp:effectExtent l="0" t="0" r="0" b="5080"/>
             <wp:docPr id="22" name="圖片 22"/>
             <wp:cNvGraphicFramePr>
               <a:graphicFrameLocks xmlns:a="http://schemas.openxmlformats.org/drawingml/2006/main" noChangeAspect="1"/>
@@ -1783,7 +1743,7 @@
                   <pic:spPr bwMode="auto">
                     <a:xfrm>
                       <a:off x="0" y="0"/>
-                      <a:ext cx="3956685" cy="2787015"/>
+                      <a:ext cx="3913200" cy="2757600"/>
                     </a:xfrm>
                     <a:prstGeom prst="rect">
                       <a:avLst/>
@@ -1803,18 +1763,15 @@
     <w:p>
       <w:pPr>
         <w:jc w:val="center"/>
-        <w:rPr>
-          <w:rFonts w:hint="eastAsia"/>
-        </w:rPr>
       </w:pPr>
       <w:r>
         <w:rPr>
           <w:noProof/>
         </w:rPr>
         <w:drawing>
-          <wp:inline distT="0" distB="0" distL="0" distR="0" wp14:anchorId="1FFF87B4" wp14:editId="6CFE3D35">
-            <wp:extent cx="3956400" cy="1674000"/>
-            <wp:effectExtent l="0" t="0" r="6350" b="2540"/>
+          <wp:inline distT="0" distB="0" distL="0" distR="0" wp14:anchorId="1FFF87B4" wp14:editId="7649E847">
+            <wp:extent cx="3913200" cy="1656000"/>
+            <wp:effectExtent l="0" t="0" r="0" b="1905"/>
             <wp:docPr id="23" name="圖片 23"/>
             <wp:cNvGraphicFramePr>
               <a:graphicFrameLocks xmlns:a="http://schemas.openxmlformats.org/drawingml/2006/main" noChangeAspect="1"/>
@@ -1844,7 +1801,7 @@
                   <pic:spPr bwMode="auto">
                     <a:xfrm>
                       <a:off x="0" y="0"/>
-                      <a:ext cx="3956400" cy="1674000"/>
+                      <a:ext cx="3913200" cy="1656000"/>
                     </a:xfrm>
                     <a:prstGeom prst="rect">
                       <a:avLst/>
@@ -1863,6 +1820,68 @@
     </w:p>
     <w:p>
       <w:pPr>
+        <w:jc w:val="center"/>
+        <w:rPr>
+          <w:rFonts w:hint="eastAsia"/>
+        </w:rPr>
+      </w:pPr>
+      <w:r>
+        <w:rPr>
+          <w:rFonts w:hint="eastAsia"/>
+          <w:noProof/>
+        </w:rPr>
+        <w:drawing>
+          <wp:inline distT="0" distB="0" distL="0" distR="0" wp14:anchorId="5656B25C" wp14:editId="0F1A12A4">
+            <wp:extent cx="3914852" cy="2628900"/>
+            <wp:effectExtent l="0" t="0" r="9525" b="0"/>
+            <wp:docPr id="3" name="圖片 3"/>
+            <wp:cNvGraphicFramePr>
+              <a:graphicFrameLocks xmlns:a="http://schemas.openxmlformats.org/drawingml/2006/main" noChangeAspect="1"/>
+            </wp:cNvGraphicFramePr>
+            <a:graphic xmlns:a="http://schemas.openxmlformats.org/drawingml/2006/main">
+              <a:graphicData uri="http://schemas.openxmlformats.org/drawingml/2006/picture">
+                <pic:pic xmlns:pic="http://schemas.openxmlformats.org/drawingml/2006/picture">
+                  <pic:nvPicPr>
+                    <pic:cNvPr id="0" name="Picture 13"/>
+                    <pic:cNvPicPr>
+                      <a:picLocks noChangeAspect="1" noChangeArrowheads="1"/>
+                    </pic:cNvPicPr>
+                  </pic:nvPicPr>
+                  <pic:blipFill>
+                    <a:blip r:embed="rId16" cstate="print">
+                      <a:extLst>
+                        <a:ext uri="{28A0092B-C50C-407E-A947-70E740481C1C}">
+                          <a14:useLocalDpi xmlns:a14="http://schemas.microsoft.com/office/drawing/2010/main" val="0"/>
+                        </a:ext>
+                      </a:extLst>
+                    </a:blip>
+                    <a:srcRect/>
+                    <a:stretch>
+                      <a:fillRect/>
+                    </a:stretch>
+                  </pic:blipFill>
+                  <pic:spPr bwMode="auto">
+                    <a:xfrm>
+                      <a:off x="0" y="0"/>
+                      <a:ext cx="3959037" cy="2658571"/>
+                    </a:xfrm>
+                    <a:prstGeom prst="rect">
+                      <a:avLst/>
+                    </a:prstGeom>
+                    <a:noFill/>
+                    <a:ln>
+                      <a:noFill/>
+                    </a:ln>
+                  </pic:spPr>
+                </pic:pic>
+              </a:graphicData>
+            </a:graphic>
+          </wp:inline>
+        </w:drawing>
+      </w:r>
+    </w:p>
+    <w:p>
+      <w:pPr>
         <w:pStyle w:val="a3"/>
         <w:numPr>
           <w:ilvl w:val="0"/>
@@ -1874,6 +1893,7 @@
         <w:rPr>
           <w:rFonts w:hint="eastAsia"/>
         </w:rPr>
+        <w:lastRenderedPageBreak/>
         <w:t>S</w:t>
       </w:r>
       <w:r>
@@ -1942,7 +1962,6 @@
         <w:rPr>
           <w:noProof/>
         </w:rPr>
-        <w:lastRenderedPageBreak/>
         <w:drawing>
           <wp:inline distT="0" distB="0" distL="0" distR="0" wp14:anchorId="4B95DA38" wp14:editId="08D84AE2">
             <wp:extent cx="5275580" cy="3051175"/>
@@ -2050,20 +2069,16 @@
           </wp:inline>
         </w:drawing>
       </w:r>
-      <w:bookmarkStart w:id="0" w:name="_GoBack"/>
-      <w:bookmarkEnd w:id="0"/>
-    </w:p>
-    <w:p>
-      <w:pPr>
-        <w:jc w:val="center"/>
-        <w:rPr>
-          <w:rFonts w:hint="eastAsia"/>
-        </w:rPr>
+    </w:p>
+    <w:p>
+      <w:pPr>
+        <w:jc w:val="center"/>
       </w:pPr>
       <w:r>
         <w:rPr>
           <w:noProof/>
         </w:rPr>
+        <w:lastRenderedPageBreak/>
         <w:drawing>
           <wp:inline distT="0" distB="0" distL="0" distR="0" wp14:anchorId="07F7F846" wp14:editId="35C5CE17">
             <wp:extent cx="5275580" cy="1398270"/>
@@ -2113,6 +2128,74 @@
           </wp:inline>
         </w:drawing>
       </w:r>
+    </w:p>
+    <w:p>
+      <w:pPr>
+        <w:jc w:val="center"/>
+      </w:pPr>
+      <w:r>
+        <w:rPr>
+          <w:noProof/>
+        </w:rPr>
+        <w:drawing>
+          <wp:inline distT="0" distB="0" distL="0" distR="0" wp14:anchorId="2559D9B4" wp14:editId="6FC28692">
+            <wp:extent cx="5274000" cy="4006800"/>
+            <wp:effectExtent l="0" t="0" r="3175" b="0"/>
+            <wp:docPr id="17" name="圖片 17"/>
+            <wp:cNvGraphicFramePr>
+              <a:graphicFrameLocks xmlns:a="http://schemas.openxmlformats.org/drawingml/2006/main" noChangeAspect="1"/>
+            </wp:cNvGraphicFramePr>
+            <a:graphic xmlns:a="http://schemas.openxmlformats.org/drawingml/2006/main">
+              <a:graphicData uri="http://schemas.openxmlformats.org/drawingml/2006/picture">
+                <pic:pic xmlns:pic="http://schemas.openxmlformats.org/drawingml/2006/picture">
+                  <pic:nvPicPr>
+                    <pic:cNvPr id="0" name="Picture 16"/>
+                    <pic:cNvPicPr>
+                      <a:picLocks noChangeAspect="1" noChangeArrowheads="1"/>
+                    </pic:cNvPicPr>
+                  </pic:nvPicPr>
+                  <pic:blipFill>
+                    <a:blip r:embed="rId19">
+                      <a:extLst>
+                        <a:ext uri="{28A0092B-C50C-407E-A947-70E740481C1C}">
+                          <a14:useLocalDpi xmlns:a14="http://schemas.microsoft.com/office/drawing/2010/main" val="0"/>
+                        </a:ext>
+                      </a:extLst>
+                    </a:blip>
+                    <a:srcRect/>
+                    <a:stretch>
+                      <a:fillRect/>
+                    </a:stretch>
+                  </pic:blipFill>
+                  <pic:spPr bwMode="auto">
+                    <a:xfrm>
+                      <a:off x="0" y="0"/>
+                      <a:ext cx="5274000" cy="4006800"/>
+                    </a:xfrm>
+                    <a:prstGeom prst="rect">
+                      <a:avLst/>
+                    </a:prstGeom>
+                    <a:noFill/>
+                    <a:ln>
+                      <a:noFill/>
+                    </a:ln>
+                  </pic:spPr>
+                </pic:pic>
+              </a:graphicData>
+            </a:graphic>
+          </wp:inline>
+        </w:drawing>
+      </w:r>
+    </w:p>
+    <w:p>
+      <w:pPr>
+        <w:jc w:val="center"/>
+        <w:rPr>
+          <w:rFonts w:hint="eastAsia"/>
+        </w:rPr>
+      </w:pPr>
+      <w:bookmarkStart w:id="0" w:name="_GoBack"/>
+      <w:bookmarkEnd w:id="0"/>
     </w:p>
     <w:sectPr>
       <w:pgSz w:w="11906" w:h="16838"/>
